--- a/Homework_2.docx
+++ b/Homework_2.docx
@@ -7,104 +7,7 @@
         <w:pStyle w:val="ListParagraph"/>
         <w:numPr>
           <w:ilvl w:val="0"/>
-          <w:numId w:val="1"/>
-        </w:numPr>
-        <w:jc w:val="both"/>
-        <w:rPr>
-          <w:rFonts w:ascii="Arial" w:hAnsi="Arial" w:cs="Arial"/>
-          <w:sz w:val="20"/>
-          <w:szCs w:val="20"/>
-          <w:lang w:val="en-US"/>
-        </w:rPr>
-      </w:pPr>
-      <w:r>
-        <w:rPr>
-          <w:rFonts w:ascii="Arial" w:hAnsi="Arial" w:cs="Arial"/>
-          <w:sz w:val="20"/>
-          <w:szCs w:val="20"/>
-          <w:lang w:val="en-US"/>
-        </w:rPr>
-        <w:t>Connection with GitLab</w:t>
-      </w:r>
-    </w:p>
-    <w:p>
-      <w:pPr>
-        <w:jc w:val="both"/>
-        <w:rPr>
-          <w:rFonts w:ascii="Arial" w:hAnsi="Arial" w:cs="Arial"/>
-          <w:sz w:val="20"/>
-          <w:szCs w:val="20"/>
-          <w:lang w:val="en-US"/>
-        </w:rPr>
-      </w:pPr>
-      <w:r>
-        <w:rPr>
-          <w:rFonts w:ascii="Arial" w:hAnsi="Arial" w:cs="Arial"/>
-          <w:noProof/>
-          <w:sz w:val="20"/>
-          <w:szCs w:val="20"/>
-          <w:lang w:val="en-US"/>
-        </w:rPr>
-        <w:drawing>
-          <wp:inline distT="0" distB="0" distL="0" distR="0" wp14:anchorId="31EA06C1" wp14:editId="072406AC">
-            <wp:extent cx="3862137" cy="2116773"/>
-            <wp:effectExtent l="0" t="0" r="0" b="4445"/>
-            <wp:docPr id="1449288354" name="Picture 1"/>
-            <wp:cNvGraphicFramePr>
-              <a:graphicFrameLocks xmlns:a="http://schemas.openxmlformats.org/drawingml/2006/main" noChangeAspect="1"/>
-            </wp:cNvGraphicFramePr>
-            <a:graphic xmlns:a="http://schemas.openxmlformats.org/drawingml/2006/main">
-              <a:graphicData uri="http://schemas.openxmlformats.org/drawingml/2006/picture">
-                <pic:pic xmlns:pic="http://schemas.openxmlformats.org/drawingml/2006/picture">
-                  <pic:nvPicPr>
-                    <pic:cNvPr id="1449288354" name="Picture 1449288354"/>
-                    <pic:cNvPicPr/>
-                  </pic:nvPicPr>
-                  <pic:blipFill>
-                    <a:blip r:embed="rId8" cstate="print">
-                      <a:extLst>
-                        <a:ext uri="{28A0092B-C50C-407E-A947-70E740481C1C}">
-                          <a14:useLocalDpi xmlns:a14="http://schemas.microsoft.com/office/drawing/2010/main" val="0"/>
-                        </a:ext>
-                      </a:extLst>
-                    </a:blip>
-                    <a:stretch>
-                      <a:fillRect/>
-                    </a:stretch>
-                  </pic:blipFill>
-                  <pic:spPr>
-                    <a:xfrm>
-                      <a:off x="0" y="0"/>
-                      <a:ext cx="3887095" cy="2130452"/>
-                    </a:xfrm>
-                    <a:prstGeom prst="rect">
-                      <a:avLst/>
-                    </a:prstGeom>
-                  </pic:spPr>
-                </pic:pic>
-              </a:graphicData>
-            </a:graphic>
-          </wp:inline>
-        </w:drawing>
-      </w:r>
-    </w:p>
-    <w:p>
-      <w:pPr>
-        <w:jc w:val="both"/>
-        <w:rPr>
-          <w:rFonts w:ascii="Arial" w:hAnsi="Arial" w:cs="Arial"/>
-          <w:sz w:val="20"/>
-          <w:szCs w:val="20"/>
-          <w:lang w:val="en-US"/>
-        </w:rPr>
-      </w:pPr>
-    </w:p>
-    <w:p>
-      <w:pPr>
-        <w:pStyle w:val="ListParagraph"/>
-        <w:numPr>
-          <w:ilvl w:val="0"/>
-          <w:numId w:val="1"/>
+          <w:numId w:val="2"/>
         </w:numPr>
         <w:jc w:val="both"/>
         <w:rPr>
@@ -137,6 +40,7 @@
       <w:r>
         <w:rPr>
           <w:rFonts w:ascii="Arial" w:hAnsi="Arial" w:cs="Arial"/>
+          <w:noProof/>
           <w:sz w:val="20"/>
           <w:szCs w:val="20"/>
           <w:lang w:val="en-US"/>
@@ -157,7 +61,7 @@
                     <pic:cNvPicPr/>
                   </pic:nvPicPr>
                   <pic:blipFill>
-                    <a:blip r:embed="rId9"/>
+                    <a:blip r:embed="rId8"/>
                     <a:stretch>
                       <a:fillRect/>
                     </a:stretch>
@@ -180,6 +84,7 @@
       <w:r>
         <w:rPr>
           <w:rFonts w:ascii="Arial" w:hAnsi="Arial" w:cs="Arial"/>
+          <w:noProof/>
           <w:sz w:val="20"/>
           <w:szCs w:val="20"/>
           <w:lang w:val="en-US"/>
@@ -200,7 +105,7 @@
                     <pic:cNvPicPr/>
                   </pic:nvPicPr>
                   <pic:blipFill>
-                    <a:blip r:embed="rId10"/>
+                    <a:blip r:embed="rId9"/>
                     <a:stretch>
                       <a:fillRect/>
                     </a:stretch>
@@ -223,6 +128,11 @@
     </w:p>
     <w:p>
       <w:pPr>
+        <w:pStyle w:val="ListParagraph"/>
+        <w:numPr>
+          <w:ilvl w:val="0"/>
+          <w:numId w:val="2"/>
+        </w:numPr>
         <w:jc w:val="both"/>
         <w:rPr>
           <w:rFonts w:ascii="Arial" w:hAnsi="Arial" w:cs="Arial"/>
@@ -231,6 +141,145 @@
           <w:lang w:val="en-US"/>
         </w:rPr>
       </w:pPr>
+      <w:r>
+        <w:rPr>
+          <w:rFonts w:ascii="Arial" w:hAnsi="Arial" w:cs="Arial"/>
+          <w:sz w:val="20"/>
+          <w:szCs w:val="20"/>
+          <w:lang w:val="en-US"/>
+        </w:rPr>
+        <w:t xml:space="preserve">Test </w:t>
+      </w:r>
+    </w:p>
+    <w:p>
+      <w:pPr>
+        <w:jc w:val="both"/>
+        <w:rPr>
+          <w:rFonts w:ascii="Arial" w:hAnsi="Arial" w:cs="Arial"/>
+          <w:sz w:val="20"/>
+          <w:szCs w:val="20"/>
+          <w:lang w:val="en-US"/>
+        </w:rPr>
+      </w:pPr>
+      <w:r>
+        <w:rPr>
+          <w:lang w:val="en-US"/>
+        </w:rPr>
+        <w:drawing>
+          <wp:inline distT="0" distB="0" distL="0" distR="0" wp14:anchorId="3A8B14BB" wp14:editId="7CD2393C">
+            <wp:extent cx="3083442" cy="630476"/>
+            <wp:effectExtent l="0" t="0" r="3175" b="5080"/>
+            <wp:docPr id="1622121555" name="Picture 1"/>
+            <wp:cNvGraphicFramePr>
+              <a:graphicFrameLocks xmlns:a="http://schemas.openxmlformats.org/drawingml/2006/main" noChangeAspect="1"/>
+            </wp:cNvGraphicFramePr>
+            <a:graphic xmlns:a="http://schemas.openxmlformats.org/drawingml/2006/main">
+              <a:graphicData uri="http://schemas.openxmlformats.org/drawingml/2006/picture">
+                <pic:pic xmlns:pic="http://schemas.openxmlformats.org/drawingml/2006/picture">
+                  <pic:nvPicPr>
+                    <pic:cNvPr id="1622121555" name=""/>
+                    <pic:cNvPicPr/>
+                  </pic:nvPicPr>
+                  <pic:blipFill>
+                    <a:blip r:embed="rId10"/>
+                    <a:stretch>
+                      <a:fillRect/>
+                    </a:stretch>
+                  </pic:blipFill>
+                  <pic:spPr>
+                    <a:xfrm>
+                      <a:off x="0" y="0"/>
+                      <a:ext cx="3185654" cy="651375"/>
+                    </a:xfrm>
+                    <a:prstGeom prst="rect">
+                      <a:avLst/>
+                    </a:prstGeom>
+                  </pic:spPr>
+                </pic:pic>
+              </a:graphicData>
+            </a:graphic>
+          </wp:inline>
+        </w:drawing>
+      </w:r>
+    </w:p>
+    <w:p>
+      <w:pPr>
+        <w:pStyle w:val="ListParagraph"/>
+        <w:numPr>
+          <w:ilvl w:val="0"/>
+          <w:numId w:val="2"/>
+        </w:numPr>
+        <w:jc w:val="both"/>
+        <w:rPr>
+          <w:rFonts w:ascii="Arial" w:hAnsi="Arial" w:cs="Arial"/>
+          <w:sz w:val="20"/>
+          <w:szCs w:val="20"/>
+          <w:lang w:val="en-US"/>
+        </w:rPr>
+      </w:pPr>
+      <w:r>
+        <w:rPr>
+          <w:rFonts w:ascii="Arial" w:hAnsi="Arial" w:cs="Arial"/>
+          <w:sz w:val="20"/>
+          <w:szCs w:val="20"/>
+          <w:lang w:val="en-US"/>
+        </w:rPr>
+        <w:t xml:space="preserve">Merge </w:t>
+      </w:r>
+    </w:p>
+    <w:p>
+      <w:pPr>
+        <w:jc w:val="both"/>
+        <w:rPr>
+          <w:rFonts w:ascii="Arial" w:hAnsi="Arial" w:cs="Arial"/>
+          <w:sz w:val="20"/>
+          <w:szCs w:val="20"/>
+          <w:lang w:val="en-US"/>
+        </w:rPr>
+      </w:pPr>
+      <w:r>
+        <w:rPr>
+          <w:rFonts w:ascii="Arial" w:hAnsi="Arial" w:cs="Arial"/>
+          <w:sz w:val="20"/>
+          <w:szCs w:val="20"/>
+          <w:lang w:val="en-US"/>
+        </w:rPr>
+        <w:drawing>
+          <wp:inline distT="0" distB="0" distL="0" distR="0" wp14:anchorId="45B2A7E8" wp14:editId="7CEEC7BE">
+            <wp:extent cx="2977116" cy="1619123"/>
+            <wp:effectExtent l="0" t="0" r="0" b="0"/>
+            <wp:docPr id="1210956275" name="Picture 1"/>
+            <wp:cNvGraphicFramePr>
+              <a:graphicFrameLocks xmlns:a="http://schemas.openxmlformats.org/drawingml/2006/main" noChangeAspect="1"/>
+            </wp:cNvGraphicFramePr>
+            <a:graphic xmlns:a="http://schemas.openxmlformats.org/drawingml/2006/main">
+              <a:graphicData uri="http://schemas.openxmlformats.org/drawingml/2006/picture">
+                <pic:pic xmlns:pic="http://schemas.openxmlformats.org/drawingml/2006/picture">
+                  <pic:nvPicPr>
+                    <pic:cNvPr id="1210956275" name=""/>
+                    <pic:cNvPicPr/>
+                  </pic:nvPicPr>
+                  <pic:blipFill>
+                    <a:blip r:embed="rId11"/>
+                    <a:stretch>
+                      <a:fillRect/>
+                    </a:stretch>
+                  </pic:blipFill>
+                  <pic:spPr>
+                    <a:xfrm>
+                      <a:off x="0" y="0"/>
+                      <a:ext cx="3045685" cy="1656415"/>
+                    </a:xfrm>
+                    <a:prstGeom prst="rect">
+                      <a:avLst/>
+                    </a:prstGeom>
+                  </pic:spPr>
+                </pic:pic>
+              </a:graphicData>
+            </a:graphic>
+          </wp:inline>
+        </w:drawing>
+      </w:r>
     </w:p>
     <w:p>
       <w:pPr>
@@ -266,23 +315,13 @@
     <w:p>
       <w:pPr>
         <w:jc w:val="both"/>
-        <w:rPr>
-          <w:rFonts w:ascii="Arial" w:hAnsi="Arial" w:cs="Arial"/>
-          <w:sz w:val="20"/>
-          <w:szCs w:val="20"/>
-          <w:lang w:val="en-US"/>
-        </w:rPr>
-      </w:pPr>
-      <w:hyperlink r:id="rId11" w:history="1">
+      </w:pPr>
+      <w:hyperlink r:id="rId12" w:history="1">
         <w:r>
           <w:rPr>
             <w:rStyle w:val="Hyperlink"/>
-            <w:rFonts w:ascii="Arial" w:hAnsi="Arial" w:cs="Arial"/>
-            <w:sz w:val="20"/>
-            <w:szCs w:val="20"/>
-            <w:lang w:val="en-US"/>
           </w:rPr>
-          <w:t>https://github.com/javiermutr/math_quiz</w:t>
+          <w:t>https://github.com/javiermutr/DSSS</w:t>
         </w:r>
       </w:hyperlink>
     </w:p>
@@ -309,7 +348,7 @@
       </w:pPr>
     </w:p>
     <w:sectPr>
-      <w:footerReference w:type="default" r:id="rId12"/>
+      <w:footerReference w:type="default" r:id="rId13"/>
       <w:pgSz w:w="11906" w:h="16838"/>
       <w:pgMar w:top="720" w:right="720" w:bottom="720" w:left="720" w:header="708" w:footer="708" w:gutter="0"/>
       <w:cols w:space="708"/>
@@ -567,8 +606,100 @@
       </w:pPr>
     </w:lvl>
   </w:abstractNum>
+  <w:abstractNum w:abstractNumId="1" w15:restartNumberingAfterBreak="0">
+    <w:nsid w:val="50EF395A"/>
+    <w:multiLevelType w:val="hybridMultilevel"/>
+    <w:tmpl w:val="91F4B53E"/>
+    <w:lvl w:ilvl="0" w:tplc="0809000F">
+      <w:start w:val="1"/>
+      <w:numFmt w:val="decimal"/>
+      <w:lvlText w:val="%1."/>
+      <w:lvlJc w:val="left"/>
+      <w:pPr>
+        <w:ind w:left="720" w:hanging="360"/>
+      </w:pPr>
+      <w:rPr>
+        <w:rFonts w:hint="default"/>
+      </w:rPr>
+    </w:lvl>
+    <w:lvl w:ilvl="1" w:tplc="08090019" w:tentative="1">
+      <w:start w:val="1"/>
+      <w:numFmt w:val="lowerLetter"/>
+      <w:lvlText w:val="%2."/>
+      <w:lvlJc w:val="left"/>
+      <w:pPr>
+        <w:ind w:left="1440" w:hanging="360"/>
+      </w:pPr>
+    </w:lvl>
+    <w:lvl w:ilvl="2" w:tplc="0809001B" w:tentative="1">
+      <w:start w:val="1"/>
+      <w:numFmt w:val="lowerRoman"/>
+      <w:lvlText w:val="%3."/>
+      <w:lvlJc w:val="right"/>
+      <w:pPr>
+        <w:ind w:left="2160" w:hanging="180"/>
+      </w:pPr>
+    </w:lvl>
+    <w:lvl w:ilvl="3" w:tplc="0809000F" w:tentative="1">
+      <w:start w:val="1"/>
+      <w:numFmt w:val="decimal"/>
+      <w:lvlText w:val="%4."/>
+      <w:lvlJc w:val="left"/>
+      <w:pPr>
+        <w:ind w:left="2880" w:hanging="360"/>
+      </w:pPr>
+    </w:lvl>
+    <w:lvl w:ilvl="4" w:tplc="08090019" w:tentative="1">
+      <w:start w:val="1"/>
+      <w:numFmt w:val="lowerLetter"/>
+      <w:lvlText w:val="%5."/>
+      <w:lvlJc w:val="left"/>
+      <w:pPr>
+        <w:ind w:left="3600" w:hanging="360"/>
+      </w:pPr>
+    </w:lvl>
+    <w:lvl w:ilvl="5" w:tplc="0809001B" w:tentative="1">
+      <w:start w:val="1"/>
+      <w:numFmt w:val="lowerRoman"/>
+      <w:lvlText w:val="%6."/>
+      <w:lvlJc w:val="right"/>
+      <w:pPr>
+        <w:ind w:left="4320" w:hanging="180"/>
+      </w:pPr>
+    </w:lvl>
+    <w:lvl w:ilvl="6" w:tplc="0809000F" w:tentative="1">
+      <w:start w:val="1"/>
+      <w:numFmt w:val="decimal"/>
+      <w:lvlText w:val="%7."/>
+      <w:lvlJc w:val="left"/>
+      <w:pPr>
+        <w:ind w:left="5040" w:hanging="360"/>
+      </w:pPr>
+    </w:lvl>
+    <w:lvl w:ilvl="7" w:tplc="08090019" w:tentative="1">
+      <w:start w:val="1"/>
+      <w:numFmt w:val="lowerLetter"/>
+      <w:lvlText w:val="%8."/>
+      <w:lvlJc w:val="left"/>
+      <w:pPr>
+        <w:ind w:left="5760" w:hanging="360"/>
+      </w:pPr>
+    </w:lvl>
+    <w:lvl w:ilvl="8" w:tplc="0809001B" w:tentative="1">
+      <w:start w:val="1"/>
+      <w:numFmt w:val="lowerRoman"/>
+      <w:lvlText w:val="%9."/>
+      <w:lvlJc w:val="right"/>
+      <w:pPr>
+        <w:ind w:left="6480" w:hanging="180"/>
+      </w:pPr>
+    </w:lvl>
+  </w:abstractNum>
   <w:num w:numId="1" w16cid:durableId="1280993904">
     <w:abstractNumId w:val="0"/>
+  </w:num>
+  <w:num w:numId="2" w16cid:durableId="250817523">
+    <w:abstractNumId w:val="1"/>
   </w:num>
 </w:numbering>
 </file>
